--- a/week6/report.docx
+++ b/week6/report.docx
@@ -43,32 +43,76 @@
         <w:jc w:val="center"/>
         <w:textAlignment w:val="baseline"/>
         <w:rPr>
+          <w:rStyle w:val="eop"/>
+          <w:rFonts w:asciiTheme="majorHAnsi" w:hAnsiTheme="majorHAnsi" w:cstheme="majorHAnsi"/>
+          <w:color w:val="2F5496" w:themeColor="accent1" w:themeShade="BF"/>
+          <w:sz w:val="32"/>
+          <w:szCs w:val="32"/>
+        </w:rPr>
+      </w:pPr>
+      <w:r>
+        <w:rPr>
+          <w:rStyle w:val="normaltextrun"/>
+          <w:rFonts w:asciiTheme="majorHAnsi" w:hAnsiTheme="majorHAnsi" w:cstheme="majorHAnsi"/>
+          <w:color w:val="2F5496" w:themeColor="accent1" w:themeShade="BF"/>
+          <w:sz w:val="32"/>
+          <w:szCs w:val="32"/>
+        </w:rPr>
+        <w:t>Exercise 8.1 &amp; 8.2</w:t>
+      </w:r>
+      <w:r>
+        <w:rPr>
+          <w:rStyle w:val="eop"/>
+          <w:rFonts w:asciiTheme="majorHAnsi" w:hAnsiTheme="majorHAnsi" w:cstheme="majorHAnsi"/>
+          <w:color w:val="2F5496" w:themeColor="accent1" w:themeShade="BF"/>
+          <w:sz w:val="32"/>
+          <w:szCs w:val="32"/>
+        </w:rPr>
+        <w:t> </w:t>
+      </w:r>
+    </w:p>
+    <w:p>
+      <w:pPr>
+        <w:pStyle w:val="Header"/>
+        <w:jc w:val="center"/>
+        <w:rPr>
+          <w:color w:val="2F5496" w:themeColor="accent1" w:themeShade="BF"/>
+        </w:rPr>
+      </w:pPr>
+      <w:r>
+        <w:rPr>
+          <w:color w:val="2F5496" w:themeColor="accent1" w:themeShade="BF"/>
+        </w:rPr>
+        <w:t xml:space="preserve">Nguyen </w:t>
+      </w:r>
+      <w:proofErr w:type="spellStart"/>
+      <w:r>
+        <w:rPr>
+          <w:color w:val="2F5496" w:themeColor="accent1" w:themeShade="BF"/>
+        </w:rPr>
+        <w:t>Thi</w:t>
+      </w:r>
+      <w:proofErr w:type="spellEnd"/>
+      <w:r>
+        <w:rPr>
+          <w:color w:val="2F5496" w:themeColor="accent1" w:themeShade="BF"/>
+        </w:rPr>
+        <w:t xml:space="preserve"> Nga - 20184326</w:t>
+      </w:r>
+    </w:p>
+    <w:p>
+      <w:pPr>
+        <w:pStyle w:val="paragraph"/>
+        <w:spacing w:before="0" w:beforeAutospacing="0" w:after="0" w:afterAutospacing="0"/>
+        <w:jc w:val="center"/>
+        <w:textAlignment w:val="baseline"/>
+        <w:rPr>
           <w:rFonts w:asciiTheme="majorHAnsi" w:hAnsiTheme="majorHAnsi" w:cstheme="majorHAnsi"/>
           <w:color w:val="2F5496" w:themeColor="accent1" w:themeShade="BF"/>
           <w:sz w:val="18"/>
           <w:szCs w:val="18"/>
         </w:rPr>
       </w:pPr>
-      <w:r>
-        <w:rPr>
-          <w:rStyle w:val="normaltextrun"/>
-          <w:rFonts w:asciiTheme="majorHAnsi" w:hAnsiTheme="majorHAnsi" w:cstheme="majorHAnsi"/>
-          <w:color w:val="2F5496" w:themeColor="accent1" w:themeShade="BF"/>
-          <w:sz w:val="32"/>
-          <w:szCs w:val="32"/>
-        </w:rPr>
-        <w:t>Exercise 8.1 &amp; 8.2</w:t>
-      </w:r>
-      <w:r>
-        <w:rPr>
-          <w:rStyle w:val="eop"/>
-          <w:rFonts w:asciiTheme="majorHAnsi" w:hAnsiTheme="majorHAnsi" w:cstheme="majorHAnsi"/>
-          <w:color w:val="2F5496" w:themeColor="accent1" w:themeShade="BF"/>
-          <w:sz w:val="32"/>
-          <w:szCs w:val="32"/>
-        </w:rPr>
-        <w:t> </w:t>
-      </w:r>
     </w:p>
     <w:p>
       <w:pPr>
@@ -388,10 +432,10 @@
           <w:szCs w:val="21"/>
         </w:rPr>
         <w:drawing>
-          <wp:inline distT="0" distB="0" distL="0" distR="0" wp14:anchorId="0B03BB02" wp14:editId="2C47B28C">
-            <wp:extent cx="5733415" cy="2758440"/>
-            <wp:effectExtent l="0" t="0" r="635" b="3810"/>
-            <wp:docPr id="7" name="Picture 7" descr="Text&#10;&#10;Description automatically generated"/>
+          <wp:inline distT="0" distB="0" distL="0" distR="0" wp14:anchorId="440E9CDC" wp14:editId="1A89B7EE">
+            <wp:extent cx="5733415" cy="2761615"/>
+            <wp:effectExtent l="0" t="0" r="0" b="0"/>
+            <wp:docPr id="3" name="Picture 3" descr="Text&#10;&#10;Description automatically generated"/>
             <wp:cNvGraphicFramePr>
               <a:graphicFrameLocks xmlns:a="http://schemas.openxmlformats.org/drawingml/2006/main" noChangeAspect="1"/>
             </wp:cNvGraphicFramePr>
@@ -399,7 +443,7 @@
               <a:graphicData uri="http://schemas.openxmlformats.org/drawingml/2006/picture">
                 <pic:pic xmlns:pic="http://schemas.openxmlformats.org/drawingml/2006/picture">
                   <pic:nvPicPr>
-                    <pic:cNvPr id="7" name="Picture 7" descr="Text&#10;&#10;Description automatically generated"/>
+                    <pic:cNvPr id="3" name="Picture 3" descr="Text&#10;&#10;Description automatically generated"/>
                     <pic:cNvPicPr/>
                   </pic:nvPicPr>
                   <pic:blipFill>
@@ -411,7 +455,7 @@
                   <pic:spPr>
                     <a:xfrm>
                       <a:off x="0" y="0"/>
-                      <a:ext cx="5733415" cy="2758440"/>
+                      <a:ext cx="5733415" cy="2761615"/>
                     </a:xfrm>
                     <a:prstGeom prst="rect">
                       <a:avLst/>
@@ -469,6 +513,7 @@
         <w:spacing w:before="0" w:beforeAutospacing="0" w:after="0" w:afterAutospacing="0"/>
         <w:textAlignment w:val="baseline"/>
         <w:rPr>
+          <w:rStyle w:val="normaltextrun"/>
           <w:rFonts w:asciiTheme="majorHAnsi" w:hAnsiTheme="majorHAnsi" w:cstheme="majorHAnsi"/>
           <w:sz w:val="18"/>
           <w:szCs w:val="18"/>
@@ -482,10 +527,10 @@
           <w:szCs w:val="21"/>
         </w:rPr>
         <w:drawing>
-          <wp:inline distT="0" distB="0" distL="0" distR="0" wp14:anchorId="54B5DB6E" wp14:editId="10557591">
-            <wp:extent cx="6219894" cy="938254"/>
+          <wp:inline distT="0" distB="0" distL="0" distR="0" wp14:anchorId="63364995" wp14:editId="18569E22">
+            <wp:extent cx="5733415" cy="1047115"/>
             <wp:effectExtent l="0" t="0" r="0" b="0"/>
-            <wp:docPr id="5" name="Picture 5" descr="Text&#10;&#10;Description automatically generated"/>
+            <wp:docPr id="2" name="Picture 2" descr="Text&#10;&#10;Description automatically generated"/>
             <wp:cNvGraphicFramePr>
               <a:graphicFrameLocks xmlns:a="http://schemas.openxmlformats.org/drawingml/2006/main" noChangeAspect="1"/>
             </wp:cNvGraphicFramePr>
@@ -493,7 +538,7 @@
               <a:graphicData uri="http://schemas.openxmlformats.org/drawingml/2006/picture">
                 <pic:pic xmlns:pic="http://schemas.openxmlformats.org/drawingml/2006/picture">
                   <pic:nvPicPr>
-                    <pic:cNvPr id="5" name="Picture 5" descr="Text&#10;&#10;Description automatically generated"/>
+                    <pic:cNvPr id="2" name="Picture 2" descr="Text&#10;&#10;Description automatically generated"/>
                     <pic:cNvPicPr/>
                   </pic:nvPicPr>
                   <pic:blipFill>
@@ -505,7 +550,7 @@
                   <pic:spPr>
                     <a:xfrm>
                       <a:off x="0" y="0"/>
-                      <a:ext cx="6253305" cy="943294"/>
+                      <a:ext cx="5733415" cy="1047115"/>
                     </a:xfrm>
                     <a:prstGeom prst="rect">
                       <a:avLst/>
@@ -517,103 +562,278 @@
           </wp:inline>
         </w:drawing>
       </w:r>
+    </w:p>
+    <w:p>
+      <w:pPr>
+        <w:pStyle w:val="paragraph"/>
+        <w:spacing w:after="0"/>
+        <w:textAlignment w:val="baseline"/>
+        <w:rPr>
+          <w:rStyle w:val="normaltextrun"/>
+          <w:rFonts w:asciiTheme="majorHAnsi" w:hAnsiTheme="majorHAnsi" w:cstheme="majorHAnsi"/>
+          <w:color w:val="2F5496" w:themeColor="accent1" w:themeShade="BF"/>
+          <w:sz w:val="28"/>
+          <w:szCs w:val="28"/>
+        </w:rPr>
+      </w:pPr>
+      <w:r>
+        <w:rPr>
+          <w:rStyle w:val="normaltextrun"/>
+          <w:rFonts w:asciiTheme="majorHAnsi" w:hAnsiTheme="majorHAnsi" w:cstheme="majorHAnsi"/>
+          <w:b/>
+          <w:bCs/>
+          <w:color w:val="2F5496" w:themeColor="accent1" w:themeShade="BF"/>
+          <w:sz w:val="28"/>
+          <w:szCs w:val="28"/>
+        </w:rPr>
+        <w:t xml:space="preserve">Program </w:t>
+      </w:r>
+      <w:r>
+        <w:rPr>
+          <w:rStyle w:val="normaltextrun"/>
+          <w:rFonts w:asciiTheme="majorHAnsi" w:hAnsiTheme="majorHAnsi" w:cstheme="majorHAnsi"/>
+          <w:b/>
+          <w:bCs/>
+          <w:color w:val="2F5496" w:themeColor="accent1" w:themeShade="BF"/>
+          <w:sz w:val="28"/>
+          <w:szCs w:val="28"/>
+        </w:rPr>
+        <w:t>8.2.4</w:t>
+      </w:r>
+      <w:r>
+        <w:rPr>
+          <w:rStyle w:val="normaltextrun"/>
+          <w:rFonts w:asciiTheme="majorHAnsi" w:hAnsiTheme="majorHAnsi" w:cstheme="majorHAnsi"/>
+          <w:color w:val="2F5496" w:themeColor="accent1" w:themeShade="BF"/>
+          <w:sz w:val="28"/>
+          <w:szCs w:val="28"/>
+        </w:rPr>
+        <w:t>.</w:t>
+      </w:r>
+      <w:r>
+        <w:rPr>
+          <w:rStyle w:val="normaltextrun"/>
+          <w:rFonts w:asciiTheme="majorHAnsi" w:hAnsiTheme="majorHAnsi" w:cstheme="majorHAnsi"/>
+          <w:color w:val="2F5496" w:themeColor="accent1" w:themeShade="BF"/>
+          <w:sz w:val="28"/>
+          <w:szCs w:val="28"/>
+        </w:rPr>
+        <w:t xml:space="preserve"> </w:t>
+      </w:r>
+    </w:p>
+    <w:p>
+      <w:pPr>
+        <w:pStyle w:val="paragraph"/>
+        <w:spacing w:after="0"/>
+        <w:textAlignment w:val="baseline"/>
+        <w:rPr>
+          <w:rFonts w:asciiTheme="majorHAnsi" w:hAnsiTheme="majorHAnsi" w:cstheme="majorHAnsi"/>
+          <w:sz w:val="28"/>
+          <w:szCs w:val="28"/>
+        </w:rPr>
+      </w:pPr>
+      <w:r>
+        <w:rPr>
+          <w:rStyle w:val="normaltextrun"/>
+          <w:rFonts w:asciiTheme="majorHAnsi" w:hAnsiTheme="majorHAnsi" w:cstheme="majorHAnsi"/>
+          <w:sz w:val="28"/>
+          <w:szCs w:val="28"/>
+        </w:rPr>
+        <w:t>E</w:t>
+      </w:r>
+      <w:r>
+        <w:rPr>
+          <w:rStyle w:val="normaltextrun"/>
+          <w:rFonts w:asciiTheme="majorHAnsi" w:hAnsiTheme="majorHAnsi" w:cstheme="majorHAnsi"/>
+          <w:sz w:val="28"/>
+          <w:szCs w:val="28"/>
+        </w:rPr>
+        <w:t xml:space="preserve">xecutes the </w:t>
+      </w:r>
+      <w:r>
+        <w:rPr>
+          <w:rStyle w:val="normaltextrun"/>
+          <w:rFonts w:asciiTheme="majorHAnsi" w:hAnsiTheme="majorHAnsi" w:cstheme="majorHAnsi"/>
+          <w:sz w:val="28"/>
+          <w:szCs w:val="28"/>
+        </w:rPr>
+        <w:t>“</w:t>
+      </w:r>
+      <w:r>
+        <w:rPr>
+          <w:rStyle w:val="normaltextrun"/>
+          <w:rFonts w:asciiTheme="majorHAnsi" w:hAnsiTheme="majorHAnsi" w:cstheme="majorHAnsi"/>
+          <w:sz w:val="28"/>
+          <w:szCs w:val="28"/>
+        </w:rPr>
+        <w:t>ls -l</w:t>
+      </w:r>
+      <w:r>
+        <w:rPr>
+          <w:rStyle w:val="normaltextrun"/>
+          <w:rFonts w:asciiTheme="majorHAnsi" w:hAnsiTheme="majorHAnsi" w:cstheme="majorHAnsi"/>
+          <w:sz w:val="28"/>
+          <w:szCs w:val="28"/>
+        </w:rPr>
+        <w:t>”</w:t>
+      </w:r>
+      <w:r>
+        <w:rPr>
+          <w:rStyle w:val="normaltextrun"/>
+          <w:rFonts w:asciiTheme="majorHAnsi" w:hAnsiTheme="majorHAnsi" w:cstheme="majorHAnsi"/>
+          <w:sz w:val="28"/>
+          <w:szCs w:val="28"/>
+        </w:rPr>
+        <w:t xml:space="preserve"> command in the</w:t>
+      </w:r>
+      <w:r>
+        <w:rPr>
+          <w:rStyle w:val="normaltextrun"/>
+          <w:rFonts w:asciiTheme="majorHAnsi" w:hAnsiTheme="majorHAnsi" w:cstheme="majorHAnsi"/>
+          <w:sz w:val="28"/>
+          <w:szCs w:val="28"/>
+        </w:rPr>
+        <w:t xml:space="preserve"> </w:t>
+      </w:r>
+      <w:r>
+        <w:rPr>
+          <w:rStyle w:val="normaltextrun"/>
+          <w:rFonts w:asciiTheme="majorHAnsi" w:hAnsiTheme="majorHAnsi" w:cstheme="majorHAnsi"/>
+          <w:sz w:val="28"/>
+          <w:szCs w:val="28"/>
+        </w:rPr>
+        <w:t>child process.</w:t>
+      </w:r>
+      <w:r>
+        <w:rPr>
+          <w:rStyle w:val="normaltextrun"/>
+          <w:rFonts w:asciiTheme="majorHAnsi" w:hAnsiTheme="majorHAnsi" w:cstheme="majorHAnsi"/>
+          <w:sz w:val="28"/>
+          <w:szCs w:val="28"/>
+        </w:rPr>
+        <w:br/>
+      </w:r>
+      <w:r>
+        <w:rPr>
+          <w:rStyle w:val="normaltextrun"/>
+          <w:rFonts w:asciiTheme="majorHAnsi" w:hAnsiTheme="majorHAnsi" w:cstheme="majorHAnsi"/>
+          <w:sz w:val="28"/>
+          <w:szCs w:val="28"/>
+        </w:rPr>
+        <w:t>Remodel the child process to execute the command by using the arbitrary command option passed from the parent process</w:t>
+      </w:r>
       <w:r>
         <w:rPr>
           <w:rStyle w:val="eop"/>
+          <w:rFonts w:asciiTheme="majorHAnsi" w:hAnsiTheme="majorHAnsi" w:cstheme="majorHAnsi"/>
+          <w:sz w:val="28"/>
+          <w:szCs w:val="28"/>
+        </w:rPr>
+        <w:t> </w:t>
+      </w:r>
+    </w:p>
+    <w:p>
+      <w:pPr>
+        <w:pStyle w:val="paragraph"/>
+        <w:numPr>
+          <w:ilvl w:val="0"/>
+          <w:numId w:val="1"/>
+        </w:numPr>
+        <w:spacing w:before="0" w:beforeAutospacing="0" w:after="0" w:afterAutospacing="0"/>
+        <w:ind w:left="1080" w:firstLine="0"/>
+        <w:textAlignment w:val="baseline"/>
+        <w:rPr>
+          <w:rFonts w:asciiTheme="majorHAnsi" w:hAnsiTheme="majorHAnsi" w:cstheme="majorHAnsi"/>
+          <w:sz w:val="28"/>
+          <w:szCs w:val="28"/>
+        </w:rPr>
+      </w:pPr>
+      <w:r>
+        <w:rPr>
+          <w:rStyle w:val="normaltextrun"/>
+          <w:rFonts w:asciiTheme="majorHAnsi" w:hAnsiTheme="majorHAnsi" w:cstheme="majorHAnsi"/>
+          <w:sz w:val="28"/>
+          <w:szCs w:val="28"/>
+        </w:rPr>
+        <w:lastRenderedPageBreak/>
+        <w:t>Using the arbitrary command option passed from the parent process to input the directory</w:t>
+      </w:r>
+      <w:r>
+        <w:rPr>
+          <w:rStyle w:val="eop"/>
+          <w:rFonts w:asciiTheme="majorHAnsi" w:hAnsiTheme="majorHAnsi" w:cstheme="majorHAnsi"/>
+          <w:sz w:val="28"/>
+          <w:szCs w:val="28"/>
+        </w:rPr>
+        <w:t> </w:t>
+      </w:r>
+    </w:p>
+    <w:p>
+      <w:pPr>
+        <w:pStyle w:val="paragraph"/>
+        <w:numPr>
+          <w:ilvl w:val="0"/>
+          <w:numId w:val="1"/>
+        </w:numPr>
+        <w:spacing w:before="0" w:beforeAutospacing="0" w:after="0" w:afterAutospacing="0"/>
+        <w:ind w:left="1080" w:firstLine="0"/>
+        <w:textAlignment w:val="baseline"/>
+        <w:rPr>
+          <w:rFonts w:asciiTheme="majorHAnsi" w:hAnsiTheme="majorHAnsi" w:cstheme="majorHAnsi"/>
+          <w:sz w:val="28"/>
+          <w:szCs w:val="28"/>
+        </w:rPr>
+      </w:pPr>
+      <w:r>
+        <w:rPr>
+          <w:rStyle w:val="normaltextrun"/>
+          <w:rFonts w:asciiTheme="majorHAnsi" w:hAnsiTheme="majorHAnsi" w:cstheme="majorHAnsi"/>
+          <w:sz w:val="28"/>
+          <w:szCs w:val="28"/>
+        </w:rPr>
+        <w:t>Input the path to the current folder =&gt; It show how many files in the folder</w:t>
+      </w:r>
+      <w:r>
+        <w:rPr>
+          <w:rStyle w:val="eop"/>
+          <w:rFonts w:asciiTheme="majorHAnsi" w:hAnsiTheme="majorHAnsi" w:cstheme="majorHAnsi"/>
+          <w:sz w:val="28"/>
+          <w:szCs w:val="28"/>
+        </w:rPr>
+        <w:t> </w:t>
+      </w:r>
+    </w:p>
+    <w:p>
+      <w:pPr>
+        <w:pStyle w:val="paragraph"/>
+        <w:spacing w:before="0" w:beforeAutospacing="0" w:after="240" w:afterAutospacing="0"/>
+        <w:textAlignment w:val="baseline"/>
+        <w:rPr>
+          <w:rFonts w:asciiTheme="majorHAnsi" w:hAnsiTheme="majorHAnsi" w:cstheme="majorHAnsi"/>
+          <w:sz w:val="18"/>
+          <w:szCs w:val="18"/>
+        </w:rPr>
+      </w:pPr>
+      <w:r>
+        <w:rPr>
+          <w:rStyle w:val="normaltextrun"/>
+          <w:rFonts w:asciiTheme="majorHAnsi" w:hAnsiTheme="majorHAnsi" w:cstheme="majorHAnsi"/>
+          <w:sz w:val="28"/>
+          <w:szCs w:val="28"/>
+        </w:rPr>
+        <w:t xml:space="preserve">Ex: </w:t>
+      </w:r>
+    </w:p>
+    <w:p>
+      <w:pPr>
+        <w:pStyle w:val="paragraph"/>
+        <w:spacing w:before="0" w:beforeAutospacing="0" w:after="240" w:afterAutospacing="0"/>
+        <w:textAlignment w:val="baseline"/>
+        <w:rPr>
           <w:rFonts w:asciiTheme="majorHAnsi" w:hAnsiTheme="majorHAnsi" w:cstheme="majorHAnsi"/>
           <w:sz w:val="21"/>
           <w:szCs w:val="21"/>
         </w:rPr>
-        <w:t> </w:t>
-      </w:r>
-    </w:p>
-    <w:p>
-      <w:pPr>
-        <w:pStyle w:val="paragraph"/>
-        <w:spacing w:before="0" w:beforeAutospacing="0" w:after="0" w:afterAutospacing="0"/>
-        <w:textAlignment w:val="baseline"/>
-        <w:rPr>
-          <w:rFonts w:asciiTheme="majorHAnsi" w:hAnsiTheme="majorHAnsi" w:cstheme="majorHAnsi"/>
-          <w:sz w:val="18"/>
-          <w:szCs w:val="18"/>
-        </w:rPr>
-      </w:pPr>
-      <w:r>
-        <w:rPr>
-          <w:rStyle w:val="normaltextrun"/>
-          <w:rFonts w:asciiTheme="majorHAnsi" w:hAnsiTheme="majorHAnsi" w:cstheme="majorHAnsi"/>
-          <w:b/>
-          <w:bCs/>
-          <w:sz w:val="28"/>
-          <w:szCs w:val="28"/>
-        </w:rPr>
-        <w:t>In the 8.1_shm_client.c</w:t>
-      </w:r>
-      <w:r>
-        <w:rPr>
-          <w:rStyle w:val="normaltextrun"/>
-          <w:rFonts w:asciiTheme="majorHAnsi" w:hAnsiTheme="majorHAnsi" w:cstheme="majorHAnsi"/>
-          <w:sz w:val="28"/>
-          <w:szCs w:val="28"/>
-        </w:rPr>
-        <w:t xml:space="preserve"> </w:t>
-      </w:r>
-      <w:r>
-        <w:rPr>
-          <w:rStyle w:val="normaltextrun"/>
-          <w:rFonts w:asciiTheme="majorHAnsi" w:hAnsiTheme="majorHAnsi" w:cstheme="majorHAnsi"/>
-          <w:sz w:val="28"/>
-          <w:szCs w:val="28"/>
-        </w:rPr>
-        <w:t xml:space="preserve"> </w:t>
-      </w:r>
-      <w:r>
-        <w:rPr>
-          <w:rStyle w:val="normaltextrun"/>
-          <w:rFonts w:asciiTheme="majorHAnsi" w:hAnsiTheme="majorHAnsi" w:cstheme="majorHAnsi"/>
-        </w:rPr>
-        <w:sym w:font="Wingdings" w:char="F0E8"/>
-      </w:r>
-      <w:r>
-        <w:rPr>
-          <w:rStyle w:val="normaltextrun"/>
-          <w:rFonts w:asciiTheme="majorHAnsi" w:hAnsiTheme="majorHAnsi" w:cstheme="majorHAnsi"/>
-          <w:sz w:val="28"/>
-          <w:szCs w:val="28"/>
-        </w:rPr>
-        <w:t xml:space="preserve"> </w:t>
-      </w:r>
-      <w:r>
-        <w:rPr>
-          <w:rStyle w:val="normaltextrun"/>
-          <w:rFonts w:asciiTheme="majorHAnsi" w:hAnsiTheme="majorHAnsi" w:cstheme="majorHAnsi"/>
-          <w:b/>
-          <w:bCs/>
-          <w:sz w:val="28"/>
-          <w:szCs w:val="28"/>
-        </w:rPr>
-        <w:t>Output the information in shared memory</w:t>
-      </w:r>
-      <w:r>
-        <w:rPr>
-          <w:rStyle w:val="eop"/>
-          <w:rFonts w:asciiTheme="majorHAnsi" w:hAnsiTheme="majorHAnsi" w:cstheme="majorHAnsi"/>
-          <w:sz w:val="28"/>
-          <w:szCs w:val="28"/>
-        </w:rPr>
-        <w:t> </w:t>
-      </w:r>
-    </w:p>
-    <w:p>
-      <w:pPr>
-        <w:pStyle w:val="paragraph"/>
-        <w:spacing w:before="0" w:beforeAutospacing="0" w:after="0" w:afterAutospacing="0"/>
-        <w:textAlignment w:val="baseline"/>
-        <w:rPr>
-          <w:rFonts w:asciiTheme="majorHAnsi" w:hAnsiTheme="majorHAnsi" w:cstheme="majorHAnsi"/>
-          <w:sz w:val="18"/>
-          <w:szCs w:val="18"/>
-        </w:rPr>
       </w:pPr>
       <w:r>
         <w:rPr>
@@ -623,10 +843,10 @@
           <w:szCs w:val="21"/>
         </w:rPr>
         <w:drawing>
-          <wp:inline distT="0" distB="0" distL="0" distR="0" wp14:anchorId="38216619" wp14:editId="0F1B69BB">
-            <wp:extent cx="6242819" cy="667910"/>
-            <wp:effectExtent l="0" t="0" r="0" b="0"/>
-            <wp:docPr id="6" name="Picture 6"/>
+          <wp:inline distT="0" distB="0" distL="0" distR="0" wp14:anchorId="61DD77D4" wp14:editId="70FECF33">
+            <wp:extent cx="5733415" cy="1329690"/>
+            <wp:effectExtent l="0" t="0" r="0" b="3810"/>
+            <wp:docPr id="1" name="Picture 1" descr="Graphical user interface, text&#10;&#10;Description automatically generated with medium confidence"/>
             <wp:cNvGraphicFramePr>
               <a:graphicFrameLocks xmlns:a="http://schemas.openxmlformats.org/drawingml/2006/main" noChangeAspect="1"/>
             </wp:cNvGraphicFramePr>
@@ -634,7 +854,7 @@
               <a:graphicData uri="http://schemas.openxmlformats.org/drawingml/2006/picture">
                 <pic:pic xmlns:pic="http://schemas.openxmlformats.org/drawingml/2006/picture">
                   <pic:nvPicPr>
-                    <pic:cNvPr id="1" name=""/>
+                    <pic:cNvPr id="1" name="Picture 1" descr="Graphical user interface, text&#10;&#10;Description automatically generated with medium confidence"/>
                     <pic:cNvPicPr/>
                   </pic:nvPicPr>
                   <pic:blipFill>
@@ -646,7 +866,7 @@
                   <pic:spPr>
                     <a:xfrm>
                       <a:off x="0" y="0"/>
-                      <a:ext cx="6433999" cy="688364"/>
+                      <a:ext cx="5733415" cy="1329690"/>
                     </a:xfrm>
                     <a:prstGeom prst="rect">
                       <a:avLst/>
@@ -658,529 +878,6 @@
           </wp:inline>
         </w:drawing>
       </w:r>
-      <w:r>
-        <w:rPr>
-          <w:rStyle w:val="eop"/>
-          <w:rFonts w:asciiTheme="majorHAnsi" w:hAnsiTheme="majorHAnsi" w:cstheme="majorHAnsi"/>
-          <w:sz w:val="21"/>
-          <w:szCs w:val="21"/>
-        </w:rPr>
-        <w:t> </w:t>
-      </w:r>
-    </w:p>
-    <w:p>
-      <w:pPr>
-        <w:pStyle w:val="paragraph"/>
-        <w:spacing w:before="0" w:beforeAutospacing="0" w:after="0" w:afterAutospacing="0"/>
-        <w:textAlignment w:val="baseline"/>
-        <w:rPr>
-          <w:rFonts w:asciiTheme="majorHAnsi" w:hAnsiTheme="majorHAnsi" w:cstheme="majorHAnsi"/>
-          <w:sz w:val="18"/>
-          <w:szCs w:val="18"/>
-        </w:rPr>
-      </w:pPr>
-      <w:r>
-        <w:rPr>
-          <w:rStyle w:val="eop"/>
-          <w:rFonts w:asciiTheme="majorHAnsi" w:hAnsiTheme="majorHAnsi" w:cstheme="majorHAnsi"/>
-          <w:sz w:val="21"/>
-          <w:szCs w:val="21"/>
-        </w:rPr>
-        <w:t> </w:t>
-      </w:r>
-    </w:p>
-    <w:p>
-      <w:pPr>
-        <w:pStyle w:val="paragraph"/>
-        <w:spacing w:after="0"/>
-        <w:textAlignment w:val="baseline"/>
-        <w:rPr>
-          <w:rStyle w:val="normaltextrun"/>
-          <w:rFonts w:asciiTheme="majorHAnsi" w:hAnsiTheme="majorHAnsi" w:cstheme="majorHAnsi"/>
-          <w:b/>
-          <w:bCs/>
-          <w:sz w:val="28"/>
-          <w:szCs w:val="28"/>
-        </w:rPr>
-      </w:pPr>
-    </w:p>
-    <w:p>
-      <w:pPr>
-        <w:pStyle w:val="paragraph"/>
-        <w:spacing w:after="0"/>
-        <w:textAlignment w:val="baseline"/>
-        <w:rPr>
-          <w:rStyle w:val="normaltextrun"/>
-          <w:rFonts w:asciiTheme="majorHAnsi" w:hAnsiTheme="majorHAnsi" w:cstheme="majorHAnsi"/>
-          <w:color w:val="2F5496" w:themeColor="accent1" w:themeShade="BF"/>
-          <w:sz w:val="28"/>
-          <w:szCs w:val="28"/>
-        </w:rPr>
-      </w:pPr>
-      <w:r>
-        <w:rPr>
-          <w:rStyle w:val="normaltextrun"/>
-          <w:rFonts w:asciiTheme="majorHAnsi" w:hAnsiTheme="majorHAnsi" w:cstheme="majorHAnsi"/>
-          <w:b/>
-          <w:bCs/>
-          <w:color w:val="2F5496" w:themeColor="accent1" w:themeShade="BF"/>
-          <w:sz w:val="28"/>
-          <w:szCs w:val="28"/>
-        </w:rPr>
-        <w:lastRenderedPageBreak/>
-        <w:t xml:space="preserve">Program </w:t>
-      </w:r>
-      <w:r>
-        <w:rPr>
-          <w:rStyle w:val="normaltextrun"/>
-          <w:rFonts w:asciiTheme="majorHAnsi" w:hAnsiTheme="majorHAnsi" w:cstheme="majorHAnsi"/>
-          <w:b/>
-          <w:bCs/>
-          <w:color w:val="2F5496" w:themeColor="accent1" w:themeShade="BF"/>
-          <w:sz w:val="28"/>
-          <w:szCs w:val="28"/>
-        </w:rPr>
-        <w:t>8.2.4</w:t>
-      </w:r>
-      <w:r>
-        <w:rPr>
-          <w:rStyle w:val="normaltextrun"/>
-          <w:rFonts w:asciiTheme="majorHAnsi" w:hAnsiTheme="majorHAnsi" w:cstheme="majorHAnsi"/>
-          <w:color w:val="2F5496" w:themeColor="accent1" w:themeShade="BF"/>
-          <w:sz w:val="28"/>
-          <w:szCs w:val="28"/>
-        </w:rPr>
-        <w:t>.</w:t>
-      </w:r>
-      <w:r>
-        <w:rPr>
-          <w:rStyle w:val="normaltextrun"/>
-          <w:rFonts w:asciiTheme="majorHAnsi" w:hAnsiTheme="majorHAnsi" w:cstheme="majorHAnsi"/>
-          <w:color w:val="2F5496" w:themeColor="accent1" w:themeShade="BF"/>
-          <w:sz w:val="28"/>
-          <w:szCs w:val="28"/>
-        </w:rPr>
-        <w:t xml:space="preserve"> </w:t>
-      </w:r>
-    </w:p>
-    <w:p>
-      <w:pPr>
-        <w:pStyle w:val="paragraph"/>
-        <w:spacing w:after="0"/>
-        <w:textAlignment w:val="baseline"/>
-        <w:rPr>
-          <w:rFonts w:asciiTheme="majorHAnsi" w:hAnsiTheme="majorHAnsi" w:cstheme="majorHAnsi"/>
-          <w:sz w:val="28"/>
-          <w:szCs w:val="28"/>
-        </w:rPr>
-      </w:pPr>
-      <w:r>
-        <w:rPr>
-          <w:rStyle w:val="normaltextrun"/>
-          <w:rFonts w:asciiTheme="majorHAnsi" w:hAnsiTheme="majorHAnsi" w:cstheme="majorHAnsi"/>
-          <w:sz w:val="28"/>
-          <w:szCs w:val="28"/>
-        </w:rPr>
-        <w:t>E</w:t>
-      </w:r>
-      <w:r>
-        <w:rPr>
-          <w:rStyle w:val="normaltextrun"/>
-          <w:rFonts w:asciiTheme="majorHAnsi" w:hAnsiTheme="majorHAnsi" w:cstheme="majorHAnsi"/>
-          <w:sz w:val="28"/>
-          <w:szCs w:val="28"/>
-        </w:rPr>
-        <w:t xml:space="preserve">xecutes the </w:t>
-      </w:r>
-      <w:r>
-        <w:rPr>
-          <w:rStyle w:val="normaltextrun"/>
-          <w:rFonts w:asciiTheme="majorHAnsi" w:hAnsiTheme="majorHAnsi" w:cstheme="majorHAnsi"/>
-          <w:sz w:val="28"/>
-          <w:szCs w:val="28"/>
-        </w:rPr>
-        <w:t>“</w:t>
-      </w:r>
-      <w:r>
-        <w:rPr>
-          <w:rStyle w:val="normaltextrun"/>
-          <w:rFonts w:asciiTheme="majorHAnsi" w:hAnsiTheme="majorHAnsi" w:cstheme="majorHAnsi"/>
-          <w:sz w:val="28"/>
-          <w:szCs w:val="28"/>
-        </w:rPr>
-        <w:t>ls -l</w:t>
-      </w:r>
-      <w:r>
-        <w:rPr>
-          <w:rStyle w:val="normaltextrun"/>
-          <w:rFonts w:asciiTheme="majorHAnsi" w:hAnsiTheme="majorHAnsi" w:cstheme="majorHAnsi"/>
-          <w:sz w:val="28"/>
-          <w:szCs w:val="28"/>
-        </w:rPr>
-        <w:t>”</w:t>
-      </w:r>
-      <w:r>
-        <w:rPr>
-          <w:rStyle w:val="normaltextrun"/>
-          <w:rFonts w:asciiTheme="majorHAnsi" w:hAnsiTheme="majorHAnsi" w:cstheme="majorHAnsi"/>
-          <w:sz w:val="28"/>
-          <w:szCs w:val="28"/>
-        </w:rPr>
-        <w:t xml:space="preserve"> command in the</w:t>
-      </w:r>
-      <w:r>
-        <w:rPr>
-          <w:rStyle w:val="normaltextrun"/>
-          <w:rFonts w:asciiTheme="majorHAnsi" w:hAnsiTheme="majorHAnsi" w:cstheme="majorHAnsi"/>
-          <w:sz w:val="28"/>
-          <w:szCs w:val="28"/>
-        </w:rPr>
-        <w:t xml:space="preserve"> </w:t>
-      </w:r>
-      <w:r>
-        <w:rPr>
-          <w:rStyle w:val="normaltextrun"/>
-          <w:rFonts w:asciiTheme="majorHAnsi" w:hAnsiTheme="majorHAnsi" w:cstheme="majorHAnsi"/>
-          <w:sz w:val="28"/>
-          <w:szCs w:val="28"/>
-        </w:rPr>
-        <w:t xml:space="preserve">child </w:t>
-      </w:r>
-      <w:proofErr w:type="spellStart"/>
-      <w:r>
-        <w:rPr>
-          <w:rStyle w:val="normaltextrun"/>
-          <w:rFonts w:asciiTheme="majorHAnsi" w:hAnsiTheme="majorHAnsi" w:cstheme="majorHAnsi"/>
-          <w:sz w:val="28"/>
-          <w:szCs w:val="28"/>
-        </w:rPr>
-        <w:t>process.</w:t>
-      </w:r>
-      <w:proofErr w:type="spellEnd"/>
-      <w:r>
-        <w:rPr>
-          <w:rStyle w:val="normaltextrun"/>
-          <w:rFonts w:asciiTheme="majorHAnsi" w:hAnsiTheme="majorHAnsi" w:cstheme="majorHAnsi"/>
-          <w:sz w:val="28"/>
-          <w:szCs w:val="28"/>
-        </w:rPr>
-        <w:br/>
-      </w:r>
-      <w:r>
-        <w:rPr>
-          <w:rStyle w:val="normaltextrun"/>
-          <w:rFonts w:asciiTheme="majorHAnsi" w:hAnsiTheme="majorHAnsi" w:cstheme="majorHAnsi"/>
-          <w:sz w:val="28"/>
-          <w:szCs w:val="28"/>
-        </w:rPr>
-        <w:t>Remodel the child process to execute the command by using the arbitrary command option passed from the parent process</w:t>
-      </w:r>
-      <w:r>
-        <w:rPr>
-          <w:rStyle w:val="eop"/>
-          <w:rFonts w:asciiTheme="majorHAnsi" w:hAnsiTheme="majorHAnsi" w:cstheme="majorHAnsi"/>
-          <w:sz w:val="28"/>
-          <w:szCs w:val="28"/>
-        </w:rPr>
-        <w:t> </w:t>
-      </w:r>
-    </w:p>
-    <w:p>
-      <w:pPr>
-        <w:pStyle w:val="paragraph"/>
-        <w:numPr>
-          <w:ilvl w:val="0"/>
-          <w:numId w:val="1"/>
-        </w:numPr>
-        <w:spacing w:before="0" w:beforeAutospacing="0" w:after="0" w:afterAutospacing="0"/>
-        <w:ind w:left="1080" w:firstLine="0"/>
-        <w:textAlignment w:val="baseline"/>
-        <w:rPr>
-          <w:rFonts w:asciiTheme="majorHAnsi" w:hAnsiTheme="majorHAnsi" w:cstheme="majorHAnsi"/>
-          <w:sz w:val="28"/>
-          <w:szCs w:val="28"/>
-        </w:rPr>
-      </w:pPr>
-      <w:r>
-        <w:rPr>
-          <w:rStyle w:val="normaltextrun"/>
-          <w:rFonts w:asciiTheme="majorHAnsi" w:hAnsiTheme="majorHAnsi" w:cstheme="majorHAnsi"/>
-          <w:sz w:val="28"/>
-          <w:szCs w:val="28"/>
-        </w:rPr>
-        <w:t>Using the arbitrary command option passed from the parent process to input the directory</w:t>
-      </w:r>
-      <w:r>
-        <w:rPr>
-          <w:rStyle w:val="eop"/>
-          <w:rFonts w:asciiTheme="majorHAnsi" w:hAnsiTheme="majorHAnsi" w:cstheme="majorHAnsi"/>
-          <w:sz w:val="28"/>
-          <w:szCs w:val="28"/>
-        </w:rPr>
-        <w:t> </w:t>
-      </w:r>
-    </w:p>
-    <w:p>
-      <w:pPr>
-        <w:pStyle w:val="paragraph"/>
-        <w:numPr>
-          <w:ilvl w:val="0"/>
-          <w:numId w:val="1"/>
-        </w:numPr>
-        <w:spacing w:before="0" w:beforeAutospacing="0" w:after="0" w:afterAutospacing="0"/>
-        <w:ind w:left="1080" w:firstLine="0"/>
-        <w:textAlignment w:val="baseline"/>
-        <w:rPr>
-          <w:rFonts w:asciiTheme="majorHAnsi" w:hAnsiTheme="majorHAnsi" w:cstheme="majorHAnsi"/>
-          <w:sz w:val="28"/>
-          <w:szCs w:val="28"/>
-        </w:rPr>
-      </w:pPr>
-      <w:r>
-        <w:rPr>
-          <w:rStyle w:val="normaltextrun"/>
-          <w:rFonts w:asciiTheme="majorHAnsi" w:hAnsiTheme="majorHAnsi" w:cstheme="majorHAnsi"/>
-          <w:sz w:val="28"/>
-          <w:szCs w:val="28"/>
-        </w:rPr>
-        <w:t>Input the path to the current folder =&gt; It show how many files in the folder</w:t>
-      </w:r>
-      <w:r>
-        <w:rPr>
-          <w:rStyle w:val="eop"/>
-          <w:rFonts w:asciiTheme="majorHAnsi" w:hAnsiTheme="majorHAnsi" w:cstheme="majorHAnsi"/>
-          <w:sz w:val="28"/>
-          <w:szCs w:val="28"/>
-        </w:rPr>
-        <w:t> </w:t>
-      </w:r>
-    </w:p>
-    <w:p>
-      <w:pPr>
-        <w:pStyle w:val="paragraph"/>
-        <w:spacing w:before="0" w:beforeAutospacing="0" w:after="240" w:afterAutospacing="0"/>
-        <w:textAlignment w:val="baseline"/>
-        <w:rPr>
-          <w:rFonts w:asciiTheme="majorHAnsi" w:hAnsiTheme="majorHAnsi" w:cstheme="majorHAnsi"/>
-          <w:sz w:val="18"/>
-          <w:szCs w:val="18"/>
-        </w:rPr>
-      </w:pPr>
-      <w:r>
-        <w:rPr>
-          <w:rStyle w:val="normaltextrun"/>
-          <w:rFonts w:asciiTheme="majorHAnsi" w:hAnsiTheme="majorHAnsi" w:cstheme="majorHAnsi"/>
-          <w:sz w:val="28"/>
-          <w:szCs w:val="28"/>
-        </w:rPr>
-        <w:t xml:space="preserve">Ex: There are 2 </w:t>
-      </w:r>
-      <w:r>
-        <w:rPr>
-          <w:rStyle w:val="normaltextrun"/>
-          <w:rFonts w:asciiTheme="majorHAnsi" w:hAnsiTheme="majorHAnsi" w:cstheme="majorHAnsi"/>
-          <w:sz w:val="28"/>
-          <w:szCs w:val="28"/>
-        </w:rPr>
-        <w:t>children</w:t>
-      </w:r>
-      <w:r>
-        <w:rPr>
-          <w:rStyle w:val="normaltextrun"/>
-          <w:rFonts w:asciiTheme="majorHAnsi" w:hAnsiTheme="majorHAnsi" w:cstheme="majorHAnsi"/>
-          <w:sz w:val="28"/>
-          <w:szCs w:val="28"/>
-        </w:rPr>
-        <w:t xml:space="preserve"> in /</w:t>
-      </w:r>
-      <w:r>
-        <w:rPr>
-          <w:rStyle w:val="normaltextrun"/>
-          <w:rFonts w:asciiTheme="majorHAnsi" w:hAnsiTheme="majorHAnsi" w:cstheme="majorHAnsi"/>
-          <w:sz w:val="28"/>
-          <w:szCs w:val="28"/>
-        </w:rPr>
-        <w:t>home/</w:t>
-      </w:r>
-      <w:proofErr w:type="spellStart"/>
-      <w:r>
-        <w:rPr>
-          <w:rStyle w:val="normaltextrun"/>
-          <w:rFonts w:asciiTheme="majorHAnsi" w:hAnsiTheme="majorHAnsi" w:cstheme="majorHAnsi"/>
-          <w:sz w:val="28"/>
-          <w:szCs w:val="28"/>
-        </w:rPr>
-        <w:t>tungnv</w:t>
-      </w:r>
-      <w:proofErr w:type="spellEnd"/>
-      <w:r>
-        <w:rPr>
-          <w:rStyle w:val="normaltextrun"/>
-          <w:rFonts w:asciiTheme="majorHAnsi" w:hAnsiTheme="majorHAnsi" w:cstheme="majorHAnsi"/>
-          <w:sz w:val="28"/>
-          <w:szCs w:val="28"/>
-        </w:rPr>
-        <w:t>/</w:t>
-      </w:r>
-      <w:r>
-        <w:rPr>
-          <w:rStyle w:val="normaltextrun"/>
-          <w:rFonts w:asciiTheme="majorHAnsi" w:hAnsiTheme="majorHAnsi" w:cstheme="majorHAnsi"/>
-          <w:sz w:val="28"/>
-          <w:szCs w:val="28"/>
-        </w:rPr>
-        <w:t>projects</w:t>
-      </w:r>
-      <w:r>
-        <w:rPr>
-          <w:rStyle w:val="eop"/>
-          <w:rFonts w:asciiTheme="majorHAnsi" w:hAnsiTheme="majorHAnsi" w:cstheme="majorHAnsi"/>
-          <w:sz w:val="28"/>
-          <w:szCs w:val="28"/>
-        </w:rPr>
-        <w:t> </w:t>
-      </w:r>
-    </w:p>
-    <w:p>
-      <w:pPr>
-        <w:pStyle w:val="paragraph"/>
-        <w:spacing w:before="0" w:beforeAutospacing="0" w:after="240" w:afterAutospacing="0"/>
-        <w:textAlignment w:val="baseline"/>
-        <w:rPr>
-          <w:rStyle w:val="eop"/>
-          <w:rFonts w:asciiTheme="majorHAnsi" w:hAnsiTheme="majorHAnsi" w:cstheme="majorHAnsi"/>
-          <w:sz w:val="21"/>
-          <w:szCs w:val="21"/>
-        </w:rPr>
-      </w:pPr>
-      <w:r>
-        <w:rPr>
-          <w:rStyle w:val="eop"/>
-          <w:rFonts w:asciiTheme="majorHAnsi" w:hAnsiTheme="majorHAnsi" w:cstheme="majorHAnsi"/>
-          <w:sz w:val="21"/>
-          <w:szCs w:val="21"/>
-        </w:rPr>
-        <w:drawing>
-          <wp:inline distT="0" distB="0" distL="0" distR="0" wp14:anchorId="7436AAC4" wp14:editId="7383B0A3">
-            <wp:extent cx="5733415" cy="1370330"/>
-            <wp:effectExtent l="0" t="0" r="635" b="1270"/>
-            <wp:docPr id="1" name="Picture 1" descr="Text&#10;&#10;Description automatically generated"/>
-            <wp:cNvGraphicFramePr>
-              <a:graphicFrameLocks xmlns:a="http://schemas.openxmlformats.org/drawingml/2006/main" noChangeAspect="1"/>
-            </wp:cNvGraphicFramePr>
-            <a:graphic xmlns:a="http://schemas.openxmlformats.org/drawingml/2006/main">
-              <a:graphicData uri="http://schemas.openxmlformats.org/drawingml/2006/picture">
-                <pic:pic xmlns:pic="http://schemas.openxmlformats.org/drawingml/2006/picture">
-                  <pic:nvPicPr>
-                    <pic:cNvPr id="1" name="Picture 1" descr="Text&#10;&#10;Description automatically generated"/>
-                    <pic:cNvPicPr/>
-                  </pic:nvPicPr>
-                  <pic:blipFill>
-                    <a:blip r:embed="rId10"/>
-                    <a:stretch>
-                      <a:fillRect/>
-                    </a:stretch>
-                  </pic:blipFill>
-                  <pic:spPr>
-                    <a:xfrm>
-                      <a:off x="0" y="0"/>
-                      <a:ext cx="5733415" cy="1370330"/>
-                    </a:xfrm>
-                    <a:prstGeom prst="rect">
-                      <a:avLst/>
-                    </a:prstGeom>
-                  </pic:spPr>
-                </pic:pic>
-              </a:graphicData>
-            </a:graphic>
-          </wp:inline>
-        </w:drawing>
-      </w:r>
-    </w:p>
-    <w:p>
-      <w:pPr>
-        <w:pStyle w:val="paragraph"/>
-        <w:spacing w:before="0" w:beforeAutospacing="0" w:after="0" w:afterAutospacing="0"/>
-        <w:textAlignment w:val="baseline"/>
-        <w:rPr>
-          <w:rFonts w:asciiTheme="majorHAnsi" w:hAnsiTheme="majorHAnsi" w:cstheme="majorHAnsi"/>
-          <w:sz w:val="18"/>
-          <w:szCs w:val="18"/>
-        </w:rPr>
-      </w:pPr>
-      <w:r>
-        <w:rPr>
-          <w:rStyle w:val="eop"/>
-          <w:rFonts w:asciiTheme="majorHAnsi" w:hAnsiTheme="majorHAnsi" w:cstheme="majorHAnsi"/>
-          <w:sz w:val="21"/>
-          <w:szCs w:val="21"/>
-        </w:rPr>
-        <w:drawing>
-          <wp:inline distT="0" distB="0" distL="0" distR="0" wp14:anchorId="3F393B51" wp14:editId="1292553F">
-            <wp:extent cx="5733415" cy="466090"/>
-            <wp:effectExtent l="0" t="0" r="635" b="0"/>
-            <wp:docPr id="8" name="Picture 8"/>
-            <wp:cNvGraphicFramePr>
-              <a:graphicFrameLocks xmlns:a="http://schemas.openxmlformats.org/drawingml/2006/main" noChangeAspect="1"/>
-            </wp:cNvGraphicFramePr>
-            <a:graphic xmlns:a="http://schemas.openxmlformats.org/drawingml/2006/main">
-              <a:graphicData uri="http://schemas.openxmlformats.org/drawingml/2006/picture">
-                <pic:pic xmlns:pic="http://schemas.openxmlformats.org/drawingml/2006/picture">
-                  <pic:nvPicPr>
-                    <pic:cNvPr id="1" name=""/>
-                    <pic:cNvPicPr/>
-                  </pic:nvPicPr>
-                  <pic:blipFill>
-                    <a:blip r:embed="rId11"/>
-                    <a:stretch>
-                      <a:fillRect/>
-                    </a:stretch>
-                  </pic:blipFill>
-                  <pic:spPr>
-                    <a:xfrm>
-                      <a:off x="0" y="0"/>
-                      <a:ext cx="5733415" cy="466090"/>
-                    </a:xfrm>
-                    <a:prstGeom prst="rect">
-                      <a:avLst/>
-                    </a:prstGeom>
-                  </pic:spPr>
-                </pic:pic>
-              </a:graphicData>
-            </a:graphic>
-          </wp:inline>
-        </w:drawing>
-      </w:r>
-      <w:r>
-        <w:rPr>
-          <w:rStyle w:val="eop"/>
-          <w:rFonts w:asciiTheme="majorHAnsi" w:hAnsiTheme="majorHAnsi" w:cstheme="majorHAnsi"/>
-          <w:sz w:val="21"/>
-          <w:szCs w:val="21"/>
-        </w:rPr>
-        <w:t> </w:t>
-      </w:r>
-    </w:p>
-    <w:p>
-      <w:pPr>
-        <w:pStyle w:val="paragraph"/>
-        <w:spacing w:before="0" w:beforeAutospacing="0" w:after="0" w:afterAutospacing="0"/>
-        <w:textAlignment w:val="baseline"/>
-        <w:rPr>
-          <w:rFonts w:asciiTheme="majorHAnsi" w:hAnsiTheme="majorHAnsi" w:cstheme="majorHAnsi"/>
-          <w:sz w:val="18"/>
-          <w:szCs w:val="18"/>
-        </w:rPr>
-      </w:pPr>
-      <w:r>
-        <w:rPr>
-          <w:rStyle w:val="eop"/>
-          <w:rFonts w:asciiTheme="majorHAnsi" w:hAnsiTheme="majorHAnsi" w:cstheme="majorHAnsi"/>
-          <w:sz w:val="21"/>
-          <w:szCs w:val="21"/>
-        </w:rPr>
-        <w:t> </w:t>
-      </w:r>
     </w:p>
     <w:p>
       <w:pPr>
@@ -1212,7 +909,6 @@
       </w:pPr>
     </w:p>
     <w:sectPr>
-      <w:headerReference w:type="first" r:id="rId12"/>
       <w:pgSz w:w="11909" w:h="16834" w:code="9"/>
       <w:pgMar w:top="1440" w:right="1440" w:bottom="1440" w:left="1440" w:header="720" w:footer="562" w:gutter="0"/>
       <w:cols w:space="720"/>
@@ -1271,19 +967,6 @@
     </w:p>
   </w:footnote>
 </w:footnotes>
-</file>
-
-<file path=word/header1.xml><?xml version="1.0" encoding="utf-8"?>
-<w:hdr xmlns:wpc="http://schemas.microsoft.com/office/word/2010/wordprocessingCanvas" xmlns:cx="http://schemas.microsoft.com/office/drawing/2014/chartex" xmlns:cx1="http://schemas.microsoft.com/office/drawing/2015/9/8/chartex" xmlns:cx2="http://schemas.microsoft.com/office/drawing/2015/10/21/chartex" xmlns:cx3="http://schemas.microsoft.com/office/drawing/2016/5/9/chartex" xmlns:cx4="http://schemas.microsoft.com/office/drawing/2016/5/10/chartex" xmlns:cx5="http://schemas.microsoft.com/office/drawing/2016/5/11/chartex" xmlns:cx6="http://schemas.microsoft.com/office/drawing/2016/5/12/chartex" xmlns:cx7="http://schemas.microsoft.com/office/drawing/2016/5/13/chartex" xmlns:cx8="http://schemas.microsoft.com/office/drawing/2016/5/14/chartex" xmlns:mc="http://schemas.openxmlformats.org/markup-compatibility/2006" xmlns:aink="http://schemas.microsoft.com/office/drawing/2016/ink" xmlns:am3d="http://schemas.microsoft.com/office/drawing/2017/model3d" xmlns:o="urn:schemas-microsoft-com:office:office" xmlns:oel="http://schemas.microsoft.com/office/2019/extlst" xmlns:r="http://schemas.openxmlformats.org/officeDocument/2006/relationships" xmlns:m="http://schemas.openxmlformats.org/officeDocument/2006/math" xmlns:v="urn:schemas-microsoft-com:vml" xmlns:wp14="http://schemas.microsoft.com/office/word/2010/wordprocessingDrawing" xmlns:wp="http://schemas.openxmlformats.org/drawingml/2006/wordprocessingDrawing" xmlns:w10="urn:schemas-microsoft-com:office:word" xmlns:w="http://schemas.openxmlformats.org/wordprocessingml/2006/main" xmlns:w14="http://schemas.microsoft.com/office/word/2010/wordml" xmlns:w15="http://schemas.microsoft.com/office/word/2012/wordml" xmlns:w16cex="http://schemas.microsoft.com/office/word/2018/wordml/cex" xmlns:w16cid="http://schemas.microsoft.com/office/word/2016/wordml/cid" xmlns:w16="http://schemas.microsoft.com/office/word/2018/wordml" xmlns:w16sdtdh="http://schemas.microsoft.com/office/word/2020/wordml/sdtdatahash" xmlns:w16se="http://schemas.microsoft.com/office/word/2015/wordml/symex" xmlns:wpg="http://schemas.microsoft.com/office/word/2010/wordprocessingGroup" xmlns:wpi="http://schemas.microsoft.com/office/word/2010/wordprocessingInk" xmlns:wne="http://schemas.microsoft.com/office/word/2006/wordml" xmlns:wps="http://schemas.microsoft.com/office/word/2010/wordprocessingShape" mc:Ignorable="w14 w15 w16se w16cid w16 w16cex w16sdtdh wp14">
-  <w:p>
-    <w:pPr>
-      <w:pStyle w:val="Header"/>
-    </w:pPr>
-    <w:r>
-      <w:t>Ngo Viet Tung - 20184326</w:t>
-    </w:r>
-  </w:p>
-</w:hdr>
 </file>
 
 <file path=word/numbering.xml><?xml version="1.0" encoding="utf-8"?>
